--- a/docs/Specificatii FIS Aplicatie Crosetat Sodinca, Vieriu si Vinitchi final.docx
+++ b/docs/Specificatii FIS Aplicatie Crosetat Sodinca, Vieriu si Vinitchi final.docx
@@ -35,21 +35,7 @@
           <w:sz w:val="32"/>
           <w:szCs w:val="32"/>
         </w:rPr>
-        <w:t xml:space="preserve">Team of </w:t>
-      </w:r>
-      <w:r>
-        <w:rPr>
-          <w:sz w:val="32"/>
-          <w:szCs w:val="32"/>
-        </w:rPr>
-        <w:t>3</w:t>
-      </w:r>
-      <w:r>
-        <w:rPr>
-          <w:sz w:val="32"/>
-          <w:szCs w:val="32"/>
-        </w:rPr>
-        <w:t xml:space="preserve"> – specification draft</w:t>
+        <w:t>Team of 3 – specification draft</w:t>
       </w:r>
     </w:p>
     <w:p>
@@ -85,59 +71,83 @@
         </w:rPr>
         <w:t xml:space="preserve"> </w:t>
       </w:r>
+      <w:proofErr w:type="spellStart"/>
       <w:r>
         <w:rPr>
           <w:sz w:val="32"/>
           <w:szCs w:val="32"/>
           <w:lang w:val="ro-RO"/>
         </w:rPr>
-        <w:t xml:space="preserve">Șodinca Iulia-Cristiana, </w:t>
-      </w:r>
+        <w:t>Șodinca</w:t>
+      </w:r>
+      <w:proofErr w:type="spellEnd"/>
       <w:r>
         <w:rPr>
           <w:sz w:val="32"/>
           <w:szCs w:val="32"/>
           <w:lang w:val="ro-RO"/>
         </w:rPr>
-        <w:t xml:space="preserve">Vieriu Gabriela, </w:t>
-      </w:r>
+        <w:t xml:space="preserve"> Iulia-Cristiana, Vieriu Gabriela, </w:t>
+      </w:r>
+      <w:proofErr w:type="spellStart"/>
       <w:r>
         <w:rPr>
           <w:sz w:val="32"/>
           <w:szCs w:val="32"/>
           <w:lang w:val="ro-RO"/>
         </w:rPr>
-        <w:t>Vinitchi Robert-Valentin</w:t>
-      </w:r>
-    </w:p>
-    <w:p>
-      <w:pPr>
+        <w:t>Vinitchi</w:t>
+      </w:r>
+      <w:proofErr w:type="spellEnd"/>
+      <w:r>
         <w:rPr>
           <w:sz w:val="32"/>
           <w:szCs w:val="32"/>
           <w:lang w:val="ro-RO"/>
         </w:rPr>
-      </w:pPr>
-    </w:p>
-    <w:p>
-      <w:pPr>
-        <w:rPr>
-          <w:b/>
-          <w:bCs/>
-          <w:sz w:val="40"/>
-          <w:szCs w:val="40"/>
-        </w:rPr>
-      </w:pPr>
-      <w:r>
-        <w:rPr>
-          <w:b/>
-          <w:bCs/>
-          <w:sz w:val="40"/>
-          <w:szCs w:val="40"/>
+        <w:t xml:space="preserve"> Robert-Valentin</w:t>
+      </w:r>
+    </w:p>
+    <w:p>
+      <w:pPr>
+        <w:rPr>
+          <w:sz w:val="32"/>
+          <w:szCs w:val="32"/>
           <w:lang w:val="ro-RO"/>
         </w:rPr>
-        <w:t>General Description</w:t>
-      </w:r>
+      </w:pPr>
+    </w:p>
+    <w:p>
+      <w:pPr>
+        <w:rPr>
+          <w:b/>
+          <w:bCs/>
+          <w:sz w:val="40"/>
+          <w:szCs w:val="40"/>
+        </w:rPr>
+      </w:pPr>
+      <w:r>
+        <w:rPr>
+          <w:b/>
+          <w:bCs/>
+          <w:sz w:val="40"/>
+          <w:szCs w:val="40"/>
+          <w:lang w:val="ro-RO"/>
+        </w:rPr>
+        <w:t xml:space="preserve">General </w:t>
+      </w:r>
+      <w:proofErr w:type="spellStart"/>
+      <w:r>
+        <w:rPr>
+          <w:b/>
+          <w:bCs/>
+          <w:sz w:val="40"/>
+          <w:szCs w:val="40"/>
+          <w:lang w:val="ro-RO"/>
+        </w:rPr>
+        <w:t>Description</w:t>
+      </w:r>
+      <w:proofErr w:type="spellEnd"/>
       <w:r>
         <w:rPr>
           <w:b/>
@@ -160,21 +170,7 @@
           <w:sz w:val="32"/>
           <w:szCs w:val="32"/>
         </w:rPr>
-        <w:t xml:space="preserve">This application aims to help crochet artists create and share their designs by offering special tools to make written patterns easier to both read and write. Users also gain the ability to browse </w:t>
-      </w:r>
-      <w:r>
-        <w:rPr>
-          <w:sz w:val="32"/>
-          <w:szCs w:val="32"/>
-        </w:rPr>
-        <w:t xml:space="preserve">and buy </w:t>
-      </w:r>
-      <w:r>
-        <w:rPr>
-          <w:sz w:val="32"/>
-          <w:szCs w:val="32"/>
-        </w:rPr>
-        <w:t xml:space="preserve">designs that others decided to </w:t>
+        <w:t xml:space="preserve">This application aims to help crochet artists create and share their designs by offering special tools to make written patterns easier to both read and write. Users also gain the ability to browse and buy designs that others decided to </w:t>
       </w:r>
       <w:proofErr w:type="gramStart"/>
       <w:r>
@@ -210,6 +206,7 @@
           <w:szCs w:val="40"/>
         </w:rPr>
       </w:pPr>
+      <w:proofErr w:type="spellStart"/>
       <w:r>
         <w:rPr>
           <w:b/>
@@ -220,6 +217,7 @@
         </w:rPr>
         <w:t>Registration</w:t>
       </w:r>
+      <w:proofErr w:type="spellEnd"/>
       <w:r>
         <w:rPr>
           <w:b/>
@@ -242,28 +240,23 @@
           <w:sz w:val="32"/>
           <w:szCs w:val="32"/>
         </w:rPr>
-        <w:t>The user needs to register into application by selecting a</w:t>
-      </w:r>
-      <w:r>
-        <w:rPr>
-          <w:sz w:val="32"/>
-          <w:szCs w:val="32"/>
-        </w:rPr>
-        <w:t xml:space="preserve"> </w:t>
-      </w:r>
-      <w:r>
-        <w:rPr>
-          <w:sz w:val="32"/>
-          <w:szCs w:val="32"/>
-        </w:rPr>
-        <w:t xml:space="preserve">unique username and </w:t>
-      </w:r>
-      <w:r>
-        <w:rPr>
-          <w:sz w:val="32"/>
-          <w:szCs w:val="32"/>
-        </w:rPr>
-        <w:t>password.</w:t>
+        <w:t xml:space="preserve">The user needs to register into </w:t>
+      </w:r>
+      <w:proofErr w:type="gramStart"/>
+      <w:r>
+        <w:rPr>
+          <w:sz w:val="32"/>
+          <w:szCs w:val="32"/>
+        </w:rPr>
+        <w:t>application</w:t>
+      </w:r>
+      <w:proofErr w:type="gramEnd"/>
+      <w:r>
+        <w:rPr>
+          <w:sz w:val="32"/>
+          <w:szCs w:val="32"/>
+        </w:rPr>
+        <w:t xml:space="preserve"> by selecting a unique username and password.</w:t>
       </w:r>
     </w:p>
     <w:p>
@@ -303,37 +296,47 @@
           <w:sz w:val="32"/>
           <w:szCs w:val="32"/>
         </w:rPr>
-        <w:t xml:space="preserve">After the user logs in, they will be welcomed by a list of ‘own creations’ designs created by them ended by a ‘+’ icon to create a new design. </w:t>
-      </w:r>
-    </w:p>
-    <w:p>
-      <w:pPr>
-        <w:rPr>
-          <w:sz w:val="32"/>
-          <w:szCs w:val="32"/>
-        </w:rPr>
-      </w:pPr>
-      <w:r>
-        <w:rPr>
-          <w:sz w:val="32"/>
-          <w:szCs w:val="32"/>
-        </w:rPr>
-        <w:t xml:space="preserve">Below the ‘own creations’ list, the user will see a ‘browse designs’ button. </w:t>
-      </w:r>
-    </w:p>
-    <w:p>
-      <w:pPr>
-        <w:rPr>
-          <w:sz w:val="32"/>
-          <w:szCs w:val="32"/>
-        </w:rPr>
-      </w:pPr>
-      <w:r>
-        <w:rPr>
-          <w:sz w:val="32"/>
-          <w:szCs w:val="32"/>
-        </w:rPr>
-        <w:t xml:space="preserve">Last thing at the bottom of the page will be a list of ‘liked </w:t>
+        <w:t>After the user logs in, they will be welcomed by a list of buttons:</w:t>
+      </w:r>
+    </w:p>
+    <w:p>
+      <w:pPr>
+        <w:pStyle w:val="ListParagraph"/>
+        <w:numPr>
+          <w:ilvl w:val="0"/>
+          <w:numId w:val="1"/>
+        </w:numPr>
+        <w:rPr>
+          <w:sz w:val="32"/>
+          <w:szCs w:val="32"/>
+        </w:rPr>
+      </w:pPr>
+      <w:r>
+        <w:rPr>
+          <w:sz w:val="32"/>
+          <w:szCs w:val="32"/>
+        </w:rPr>
+        <w:t>‘New Design’ -&gt; The designer can name and price the pattern, decide the difficulty level and make it public. After that they will be sent to the “Edit Design” section</w:t>
+      </w:r>
+    </w:p>
+    <w:p>
+      <w:pPr>
+        <w:pStyle w:val="ListParagraph"/>
+        <w:numPr>
+          <w:ilvl w:val="0"/>
+          <w:numId w:val="1"/>
+        </w:numPr>
+        <w:rPr>
+          <w:sz w:val="32"/>
+          <w:szCs w:val="32"/>
+        </w:rPr>
+      </w:pPr>
+      <w:r>
+        <w:rPr>
+          <w:sz w:val="32"/>
+          <w:szCs w:val="32"/>
+        </w:rPr>
+        <w:t xml:space="preserve">‘My Designs’ -&gt; A list of designs made by the logged in user will be displayed. By clicking on a design, the user will be sent to their Edit design </w:t>
       </w:r>
       <w:proofErr w:type="gramStart"/>
       <w:r>
@@ -341,185 +344,29 @@
           <w:sz w:val="32"/>
           <w:szCs w:val="32"/>
         </w:rPr>
-        <w:t>designs</w:t>
-      </w:r>
-      <w:r>
-        <w:rPr>
-          <w:sz w:val="32"/>
-          <w:szCs w:val="32"/>
-        </w:rPr>
-        <w:t>’</w:t>
+        <w:t>page</w:t>
       </w:r>
       <w:proofErr w:type="gramEnd"/>
-      <w:r>
-        <w:rPr>
-          <w:sz w:val="32"/>
-          <w:szCs w:val="32"/>
-        </w:rPr>
-        <w:t>.</w:t>
-      </w:r>
-      <w:r>
-        <w:rPr>
-          <w:sz w:val="32"/>
-          <w:szCs w:val="32"/>
-        </w:rPr>
-        <w:t xml:space="preserve"> </w:t>
-      </w:r>
-    </w:p>
-    <w:p>
-      <w:pPr>
-        <w:rPr>
-          <w:sz w:val="32"/>
-          <w:szCs w:val="32"/>
-        </w:rPr>
-      </w:pPr>
-      <w:r>
-        <w:rPr>
-          <w:sz w:val="32"/>
-          <w:szCs w:val="32"/>
-        </w:rPr>
-        <w:t>All lists should be searchable by design name.</w:t>
-      </w:r>
-    </w:p>
-    <w:p>
-      <w:pPr>
-        <w:rPr>
-          <w:sz w:val="32"/>
-          <w:szCs w:val="32"/>
-        </w:rPr>
-      </w:pPr>
-    </w:p>
-    <w:p>
-      <w:pPr>
-        <w:rPr>
-          <w:b/>
-          <w:bCs/>
-          <w:sz w:val="40"/>
-          <w:szCs w:val="40"/>
-        </w:rPr>
-      </w:pPr>
-      <w:r>
-        <w:rPr>
-          <w:b/>
-          <w:bCs/>
-          <w:sz w:val="40"/>
-          <w:szCs w:val="40"/>
-        </w:rPr>
-        <w:t>O</w:t>
-      </w:r>
-      <w:r>
-        <w:rPr>
-          <w:b/>
-          <w:bCs/>
-          <w:sz w:val="40"/>
-          <w:szCs w:val="40"/>
-        </w:rPr>
-        <w:t>wn creations</w:t>
-      </w:r>
-      <w:r>
-        <w:rPr>
-          <w:b/>
-          <w:bCs/>
-          <w:sz w:val="40"/>
-          <w:szCs w:val="40"/>
-        </w:rPr>
-        <w:t>:</w:t>
-      </w:r>
-    </w:p>
-    <w:p>
-      <w:pPr>
-        <w:rPr>
-          <w:sz w:val="32"/>
-          <w:szCs w:val="32"/>
-        </w:rPr>
-      </w:pPr>
-      <w:r>
-        <w:rPr>
-          <w:sz w:val="32"/>
-          <w:szCs w:val="32"/>
-        </w:rPr>
-        <w:t xml:space="preserve">By pressing the ‘+’ </w:t>
-      </w:r>
-      <w:r>
-        <w:rPr>
-          <w:sz w:val="32"/>
-          <w:szCs w:val="32"/>
-        </w:rPr>
-        <w:t>icon, the user will be prompted to name the design.</w:t>
-      </w:r>
-    </w:p>
-    <w:p>
-      <w:pPr>
-        <w:rPr>
-          <w:sz w:val="32"/>
-          <w:szCs w:val="32"/>
-        </w:rPr>
-      </w:pPr>
-      <w:r>
-        <w:rPr>
-          <w:sz w:val="32"/>
-          <w:szCs w:val="32"/>
-        </w:rPr>
-        <w:t>The designer can decide a price for the pattern and the difficulty level</w:t>
-      </w:r>
-      <w:r>
-        <w:rPr>
-          <w:sz w:val="32"/>
-          <w:szCs w:val="32"/>
-        </w:rPr>
-        <w:t xml:space="preserve">. </w:t>
-      </w:r>
-    </w:p>
-    <w:p>
-      <w:pPr>
-        <w:rPr>
-          <w:sz w:val="32"/>
-          <w:szCs w:val="32"/>
-        </w:rPr>
-      </w:pPr>
-      <w:r>
-        <w:rPr>
-          <w:sz w:val="32"/>
-          <w:szCs w:val="32"/>
-        </w:rPr>
-        <w:t>The designer will have to add a card where payments can be made.</w:t>
-      </w:r>
-    </w:p>
-    <w:p>
-      <w:pPr>
-        <w:rPr>
-          <w:sz w:val="32"/>
-          <w:szCs w:val="32"/>
-        </w:rPr>
-      </w:pPr>
-      <w:r>
-        <w:rPr>
-          <w:sz w:val="32"/>
-          <w:szCs w:val="32"/>
-        </w:rPr>
-        <w:t>After that, the user can define the kinds of stitches the project will use by giving them an abbreviation and a description of the stitch.</w:t>
-      </w:r>
-    </w:p>
-    <w:p>
-      <w:pPr>
-        <w:rPr>
-          <w:sz w:val="32"/>
-          <w:szCs w:val="32"/>
-        </w:rPr>
-      </w:pPr>
-      <w:r>
-        <w:rPr>
-          <w:sz w:val="32"/>
-          <w:szCs w:val="32"/>
-        </w:rPr>
-        <w:t>Next, the user is prompted to complete the first row of the project</w:t>
-      </w:r>
-      <w:r>
-        <w:rPr>
-          <w:sz w:val="32"/>
-          <w:szCs w:val="32"/>
-        </w:rPr>
-        <w:t xml:space="preserve"> by typing the abbreviated stitch which will automatically be transformed </w:t>
+    </w:p>
+    <w:p>
+      <w:pPr>
+        <w:pStyle w:val="ListParagraph"/>
+        <w:numPr>
+          <w:ilvl w:val="0"/>
+          <w:numId w:val="1"/>
+        </w:numPr>
+        <w:rPr>
+          <w:sz w:val="32"/>
+          <w:szCs w:val="32"/>
+        </w:rPr>
+      </w:pPr>
+      <w:r>
+        <w:rPr>
+          <w:sz w:val="32"/>
+          <w:szCs w:val="32"/>
+        </w:rPr>
+        <w:lastRenderedPageBreak/>
+        <w:t xml:space="preserve"> ‘Browse Designs’ -</w:t>
       </w:r>
       <w:proofErr w:type="gramStart"/>
       <w:r>
@@ -527,7 +374,7 @@
           <w:sz w:val="32"/>
           <w:szCs w:val="32"/>
         </w:rPr>
-        <w:t>in</w:t>
+        <w:t>&gt;  The</w:t>
       </w:r>
       <w:proofErr w:type="gramEnd"/>
       <w:r>
@@ -535,82 +382,184 @@
           <w:sz w:val="32"/>
           <w:szCs w:val="32"/>
         </w:rPr>
-        <w:t xml:space="preserve"> a colored block. </w:t>
-      </w:r>
-    </w:p>
-    <w:p>
-      <w:pPr>
-        <w:rPr>
-          <w:sz w:val="32"/>
-          <w:szCs w:val="32"/>
-        </w:rPr>
-      </w:pPr>
-      <w:r>
-        <w:rPr>
-          <w:sz w:val="32"/>
-          <w:szCs w:val="32"/>
-        </w:rPr>
-        <w:t>At the end of each row, each type of stitch will be counted and a total number of stitches per row will be calculated and displayed.</w:t>
-      </w:r>
-    </w:p>
-    <w:p>
-      <w:pPr>
-        <w:rPr>
-          <w:sz w:val="32"/>
-          <w:szCs w:val="32"/>
-        </w:rPr>
-      </w:pPr>
-      <w:r>
-        <w:rPr>
-          <w:sz w:val="32"/>
-          <w:szCs w:val="32"/>
-        </w:rPr>
-        <w:t>The user will be able to recolor each stitch, (two stitches of the same type but of different color will be considered different).</w:t>
-      </w:r>
-    </w:p>
-    <w:p>
-      <w:pPr>
-        <w:rPr>
-          <w:sz w:val="32"/>
-          <w:szCs w:val="32"/>
-        </w:rPr>
-      </w:pPr>
-      <w:r>
-        <w:rPr>
-          <w:sz w:val="32"/>
-          <w:szCs w:val="32"/>
-        </w:rPr>
-        <w:t>The user will be able to copy/paste parts of the design.</w:t>
-      </w:r>
-    </w:p>
-    <w:p>
-      <w:pPr>
-        <w:rPr>
-          <w:sz w:val="32"/>
-          <w:szCs w:val="32"/>
-        </w:rPr>
-      </w:pPr>
-      <w:r>
-        <w:rPr>
-          <w:sz w:val="32"/>
-          <w:szCs w:val="32"/>
-        </w:rPr>
-        <w:t>The user will be able to insert pictures and text boxes at each step of the pattern.</w:t>
-      </w:r>
-    </w:p>
-    <w:p>
-      <w:pPr>
-        <w:rPr>
-          <w:sz w:val="32"/>
-          <w:szCs w:val="32"/>
-        </w:rPr>
-      </w:pPr>
-      <w:r>
-        <w:rPr>
-          <w:sz w:val="32"/>
-          <w:szCs w:val="32"/>
-        </w:rPr>
-        <w:t>The user will be able to make a pattern public by checking a box in the upper right corner of the page. Any public design can be found in the ‘browse designs’ section. All the private designs will be visible only to the people who created them.</w:t>
+        <w:t xml:space="preserve"> user can search for designs for the displayed window.</w:t>
+      </w:r>
+    </w:p>
+    <w:p>
+      <w:pPr>
+        <w:pStyle w:val="ListParagraph"/>
+        <w:numPr>
+          <w:ilvl w:val="0"/>
+          <w:numId w:val="1"/>
+        </w:numPr>
+        <w:rPr>
+          <w:sz w:val="32"/>
+          <w:szCs w:val="32"/>
+        </w:rPr>
+      </w:pPr>
+      <w:r>
+        <w:rPr>
+          <w:sz w:val="32"/>
+          <w:szCs w:val="32"/>
+        </w:rPr>
+        <w:t xml:space="preserve">‘Liked Designs’ -&gt; A list of designs liked by this </w:t>
+      </w:r>
+      <w:proofErr w:type="gramStart"/>
+      <w:r>
+        <w:rPr>
+          <w:sz w:val="32"/>
+          <w:szCs w:val="32"/>
+        </w:rPr>
+        <w:t>user</w:t>
+      </w:r>
+      <w:proofErr w:type="gramEnd"/>
+    </w:p>
+    <w:p>
+      <w:pPr>
+        <w:pStyle w:val="ListParagraph"/>
+        <w:numPr>
+          <w:ilvl w:val="0"/>
+          <w:numId w:val="1"/>
+        </w:numPr>
+        <w:rPr>
+          <w:sz w:val="32"/>
+          <w:szCs w:val="32"/>
+        </w:rPr>
+      </w:pPr>
+      <w:r>
+        <w:rPr>
+          <w:sz w:val="32"/>
+          <w:szCs w:val="32"/>
+        </w:rPr>
+        <w:t xml:space="preserve">‘Logout’ -&gt; Sends the user back to the login </w:t>
+      </w:r>
+      <w:proofErr w:type="gramStart"/>
+      <w:r>
+        <w:rPr>
+          <w:sz w:val="32"/>
+          <w:szCs w:val="32"/>
+        </w:rPr>
+        <w:t>page</w:t>
+      </w:r>
+      <w:proofErr w:type="gramEnd"/>
+    </w:p>
+    <w:p>
+      <w:pPr>
+        <w:pStyle w:val="ListParagraph"/>
+        <w:rPr>
+          <w:sz w:val="32"/>
+          <w:szCs w:val="32"/>
+        </w:rPr>
+      </w:pPr>
+    </w:p>
+    <w:p>
+      <w:pPr>
+        <w:rPr>
+          <w:b/>
+          <w:bCs/>
+          <w:sz w:val="40"/>
+          <w:szCs w:val="40"/>
+        </w:rPr>
+      </w:pPr>
+      <w:r>
+        <w:rPr>
+          <w:b/>
+          <w:bCs/>
+          <w:sz w:val="40"/>
+          <w:szCs w:val="40"/>
+        </w:rPr>
+        <w:t>Edit Design:</w:t>
+      </w:r>
+    </w:p>
+    <w:p>
+      <w:pPr>
+        <w:rPr>
+          <w:sz w:val="32"/>
+          <w:szCs w:val="32"/>
+        </w:rPr>
+      </w:pPr>
+      <w:r>
+        <w:rPr>
+          <w:sz w:val="32"/>
+          <w:szCs w:val="32"/>
+        </w:rPr>
+        <w:t>The user can define the kinds of stitches the project will use by giving them an abbreviation and a description of the stitch.</w:t>
+      </w:r>
+    </w:p>
+    <w:p>
+      <w:pPr>
+        <w:rPr>
+          <w:sz w:val="32"/>
+          <w:szCs w:val="32"/>
+        </w:rPr>
+      </w:pPr>
+      <w:r>
+        <w:rPr>
+          <w:sz w:val="32"/>
+          <w:szCs w:val="32"/>
+        </w:rPr>
+        <w:t xml:space="preserve">Next, the user will be presented with buttons to add a stitch, view the already defined stitches, add a row, a </w:t>
+      </w:r>
+      <w:proofErr w:type="gramStart"/>
+      <w:r>
+        <w:rPr>
+          <w:sz w:val="32"/>
+          <w:szCs w:val="32"/>
+        </w:rPr>
+        <w:t>textbox</w:t>
+      </w:r>
+      <w:proofErr w:type="gramEnd"/>
+      <w:r>
+        <w:rPr>
+          <w:sz w:val="32"/>
+          <w:szCs w:val="32"/>
+        </w:rPr>
+        <w:t xml:space="preserve"> or a photo to a design.</w:t>
+      </w:r>
+    </w:p>
+    <w:p>
+      <w:pPr>
+        <w:rPr>
+          <w:sz w:val="32"/>
+          <w:szCs w:val="32"/>
+        </w:rPr>
+      </w:pPr>
+      <w:r>
+        <w:rPr>
+          <w:sz w:val="32"/>
+          <w:szCs w:val="32"/>
+        </w:rPr>
+        <w:t>A row is a textbox that can work with stitches.</w:t>
+      </w:r>
+    </w:p>
+    <w:p>
+      <w:pPr>
+        <w:rPr>
+          <w:sz w:val="32"/>
+          <w:szCs w:val="32"/>
+        </w:rPr>
+      </w:pPr>
+      <w:r>
+        <w:rPr>
+          <w:sz w:val="32"/>
+          <w:szCs w:val="32"/>
+        </w:rPr>
+        <w:t>At the end of each row, each type of stitch will be counted and a total number of stitches per row will be calculated and displayed. The rows will be displayed in numerical order.</w:t>
+      </w:r>
+    </w:p>
+    <w:p>
+      <w:pPr>
+        <w:rPr>
+          <w:sz w:val="32"/>
+          <w:szCs w:val="32"/>
+        </w:rPr>
+      </w:pPr>
+      <w:r>
+        <w:rPr>
+          <w:sz w:val="32"/>
+          <w:szCs w:val="32"/>
+        </w:rPr>
+        <w:t>The user will be able to insert pictures and text boxes and row boxes at any step of the pattern.</w:t>
       </w:r>
     </w:p>
     <w:p>
@@ -652,14 +601,109 @@
           <w:sz w:val="32"/>
           <w:szCs w:val="32"/>
         </w:rPr>
-        <w:t xml:space="preserve">All browsable designs can be </w:t>
-      </w:r>
-      <w:r>
-        <w:rPr>
-          <w:sz w:val="32"/>
-          <w:szCs w:val="32"/>
-        </w:rPr>
-        <w:t xml:space="preserve">liked by clicking on a blank heart near them. </w:t>
+        <w:t xml:space="preserve">All browsable designs can be liked by clicking on a Button on their </w:t>
+      </w:r>
+      <w:proofErr w:type="gramStart"/>
+      <w:r>
+        <w:rPr>
+          <w:sz w:val="32"/>
+          <w:szCs w:val="32"/>
+        </w:rPr>
+        <w:t>view</w:t>
+      </w:r>
+      <w:proofErr w:type="gramEnd"/>
+    </w:p>
+    <w:p>
+      <w:pPr>
+        <w:rPr>
+          <w:sz w:val="32"/>
+          <w:szCs w:val="32"/>
+        </w:rPr>
+      </w:pPr>
+      <w:r>
+        <w:rPr>
+          <w:sz w:val="32"/>
+          <w:szCs w:val="32"/>
+        </w:rPr>
+        <w:t xml:space="preserve">Once a pattern is liked, the pattern is sent to the user’s ‘liked designs’ list, and the number of likes that design has </w:t>
+      </w:r>
+      <w:proofErr w:type="gramStart"/>
+      <w:r>
+        <w:rPr>
+          <w:sz w:val="32"/>
+          <w:szCs w:val="32"/>
+        </w:rPr>
+        <w:t>is</w:t>
+      </w:r>
+      <w:proofErr w:type="gramEnd"/>
+      <w:r>
+        <w:rPr>
+          <w:sz w:val="32"/>
+          <w:szCs w:val="32"/>
+        </w:rPr>
+        <w:t xml:space="preserve"> increased.</w:t>
+      </w:r>
+    </w:p>
+    <w:p>
+      <w:pPr>
+        <w:rPr>
+          <w:sz w:val="32"/>
+          <w:szCs w:val="32"/>
+        </w:rPr>
+      </w:pPr>
+      <w:r>
+        <w:rPr>
+          <w:sz w:val="32"/>
+          <w:szCs w:val="32"/>
+        </w:rPr>
+        <w:t xml:space="preserve">Browsable designs can be sorted by rating, no. of likes, </w:t>
+      </w:r>
+      <w:proofErr w:type="gramStart"/>
+      <w:r>
+        <w:rPr>
+          <w:sz w:val="32"/>
+          <w:szCs w:val="32"/>
+        </w:rPr>
+        <w:t>price</w:t>
+      </w:r>
+      <w:proofErr w:type="gramEnd"/>
+      <w:r>
+        <w:rPr>
+          <w:sz w:val="32"/>
+          <w:szCs w:val="32"/>
+        </w:rPr>
+        <w:t xml:space="preserve"> or difficulty level. They can be sorted both ascending </w:t>
+      </w:r>
+      <w:proofErr w:type="gramStart"/>
+      <w:r>
+        <w:rPr>
+          <w:sz w:val="32"/>
+          <w:szCs w:val="32"/>
+        </w:rPr>
+        <w:t>or</w:t>
+      </w:r>
+      <w:proofErr w:type="gramEnd"/>
+      <w:r>
+        <w:rPr>
+          <w:sz w:val="32"/>
+          <w:szCs w:val="32"/>
+        </w:rPr>
+        <w:t xml:space="preserve"> descending.</w:t>
+      </w:r>
+    </w:p>
+    <w:p>
+      <w:pPr>
+        <w:rPr>
+          <w:sz w:val="32"/>
+          <w:szCs w:val="32"/>
+        </w:rPr>
+      </w:pPr>
+      <w:r>
+        <w:rPr>
+          <w:sz w:val="32"/>
+          <w:szCs w:val="32"/>
+        </w:rPr>
+        <w:t>Once the user clicks on a design, they can read the ratings from other buyers of that design by pressing a button.</w:t>
       </w:r>
     </w:p>
     <w:p>
@@ -675,151 +719,7 @@
           <w:szCs w:val="32"/>
         </w:rPr>
         <w:lastRenderedPageBreak/>
-        <w:t xml:space="preserve">Once a pattern is liked, the blank heart becomes </w:t>
-      </w:r>
-      <w:proofErr w:type="gramStart"/>
-      <w:r>
-        <w:rPr>
-          <w:sz w:val="32"/>
-          <w:szCs w:val="32"/>
-        </w:rPr>
-        <w:t>red</w:t>
-      </w:r>
-      <w:proofErr w:type="gramEnd"/>
-      <w:r>
-        <w:rPr>
-          <w:sz w:val="32"/>
-          <w:szCs w:val="32"/>
-        </w:rPr>
-        <w:t xml:space="preserve"> the pattern is sent to the user’s ‘liked designs’ list, and the number of likes that design has </w:t>
-      </w:r>
-      <w:proofErr w:type="gramStart"/>
-      <w:r>
-        <w:rPr>
-          <w:sz w:val="32"/>
-          <w:szCs w:val="32"/>
-        </w:rPr>
-        <w:t>is</w:t>
-      </w:r>
-      <w:proofErr w:type="gramEnd"/>
-      <w:r>
-        <w:rPr>
-          <w:sz w:val="32"/>
-          <w:szCs w:val="32"/>
-        </w:rPr>
-        <w:t xml:space="preserve"> increased.</w:t>
-      </w:r>
-    </w:p>
-    <w:p>
-      <w:pPr>
-        <w:rPr>
-          <w:sz w:val="32"/>
-          <w:szCs w:val="32"/>
-        </w:rPr>
-      </w:pPr>
-      <w:r>
-        <w:rPr>
-          <w:sz w:val="32"/>
-          <w:szCs w:val="32"/>
-        </w:rPr>
-        <w:t xml:space="preserve">Browsable designs can be sorted by rating, no. of likes, </w:t>
-      </w:r>
-      <w:proofErr w:type="gramStart"/>
-      <w:r>
-        <w:rPr>
-          <w:sz w:val="32"/>
-          <w:szCs w:val="32"/>
-        </w:rPr>
-        <w:t>price</w:t>
-      </w:r>
-      <w:proofErr w:type="gramEnd"/>
-      <w:r>
-        <w:rPr>
-          <w:sz w:val="32"/>
-          <w:szCs w:val="32"/>
-        </w:rPr>
-        <w:t xml:space="preserve"> or difficulty level.</w:t>
-      </w:r>
-      <w:r>
-        <w:rPr>
-          <w:sz w:val="32"/>
-          <w:szCs w:val="32"/>
-        </w:rPr>
-        <w:t xml:space="preserve"> They can be sorted both </w:t>
-      </w:r>
-      <w:r>
-        <w:rPr>
-          <w:sz w:val="32"/>
-          <w:szCs w:val="32"/>
-        </w:rPr>
-        <w:t xml:space="preserve">ascending </w:t>
-      </w:r>
-      <w:proofErr w:type="gramStart"/>
-      <w:r>
-        <w:rPr>
-          <w:sz w:val="32"/>
-          <w:szCs w:val="32"/>
-        </w:rPr>
-        <w:t>or</w:t>
-      </w:r>
-      <w:proofErr w:type="gramEnd"/>
-      <w:r>
-        <w:rPr>
-          <w:sz w:val="32"/>
-          <w:szCs w:val="32"/>
-        </w:rPr>
-        <w:t xml:space="preserve"> descending</w:t>
-      </w:r>
-      <w:r>
-        <w:rPr>
-          <w:sz w:val="32"/>
-          <w:szCs w:val="32"/>
-        </w:rPr>
-        <w:t>.</w:t>
-      </w:r>
-    </w:p>
-    <w:p>
-      <w:pPr>
-        <w:rPr>
-          <w:sz w:val="32"/>
-          <w:szCs w:val="32"/>
-        </w:rPr>
-      </w:pPr>
-      <w:r>
-        <w:rPr>
-          <w:sz w:val="32"/>
-          <w:szCs w:val="32"/>
-        </w:rPr>
-        <w:t>Once the user clicks on a design, they can read the ratings from other buyers of that design</w:t>
-      </w:r>
-      <w:r>
-        <w:rPr>
-          <w:sz w:val="32"/>
-          <w:szCs w:val="32"/>
-        </w:rPr>
-        <w:t>.</w:t>
-      </w:r>
-    </w:p>
-    <w:p>
-      <w:pPr>
-        <w:rPr>
-          <w:sz w:val="32"/>
-          <w:szCs w:val="32"/>
-        </w:rPr>
-      </w:pPr>
-      <w:r>
-        <w:rPr>
-          <w:sz w:val="32"/>
-          <w:szCs w:val="32"/>
-        </w:rPr>
-        <w:t>There will also be a basket button for buying the pattern. Once clicked, it will send the buyer to the ‘’</w:t>
-      </w:r>
-      <w:r>
-        <w:rPr>
-          <w:sz w:val="32"/>
-          <w:szCs w:val="32"/>
-        </w:rPr>
-        <w:t>Buy Design” page.</w:t>
+        <w:t>There will also be a button for buying the pattern. Once clicked, it will send the buyer to the ‘’Buy Design” page.</w:t>
       </w:r>
     </w:p>
     <w:p>
@@ -853,71 +753,41 @@
           <w:sz w:val="32"/>
           <w:szCs w:val="32"/>
         </w:rPr>
-        <w:t xml:space="preserve">The user will be prompted to decide </w:t>
-      </w:r>
-      <w:r>
-        <w:rPr>
-          <w:sz w:val="32"/>
-          <w:szCs w:val="32"/>
-        </w:rPr>
-        <w:t xml:space="preserve">how they are going to pay: by card or by vouchers. </w:t>
-      </w:r>
-    </w:p>
-    <w:p>
-      <w:pPr>
-        <w:rPr>
-          <w:b/>
-          <w:bCs/>
-          <w:sz w:val="40"/>
-          <w:szCs w:val="40"/>
-        </w:rPr>
-      </w:pPr>
-      <w:r>
-        <w:rPr>
-          <w:b/>
-          <w:bCs/>
-          <w:sz w:val="40"/>
-          <w:szCs w:val="40"/>
-        </w:rPr>
-        <w:t>Card payment</w:t>
-      </w:r>
-      <w:r>
-        <w:rPr>
-          <w:b/>
-          <w:bCs/>
-          <w:sz w:val="40"/>
-          <w:szCs w:val="40"/>
-        </w:rPr>
-        <w:t>:</w:t>
-      </w:r>
-    </w:p>
-    <w:p>
-      <w:pPr>
-        <w:rPr>
-          <w:sz w:val="32"/>
-          <w:szCs w:val="32"/>
-        </w:rPr>
-      </w:pPr>
-      <w:r>
-        <w:rPr>
-          <w:sz w:val="32"/>
-          <w:szCs w:val="32"/>
-        </w:rPr>
-        <w:t xml:space="preserve">The user will </w:t>
-      </w:r>
-      <w:r>
-        <w:rPr>
-          <w:sz w:val="32"/>
-          <w:szCs w:val="32"/>
-        </w:rPr>
-        <w:t>be prompted to insert a valid card with a valid ccv. If everything goes well, money will be taken out of that card and added in the designer’s account</w:t>
-      </w:r>
-      <w:r>
-        <w:rPr>
-          <w:sz w:val="32"/>
-          <w:szCs w:val="32"/>
-        </w:rPr>
-        <w:t>. The buyer will have access to the design now.</w:t>
+        <w:t xml:space="preserve">The user will be prompted to decide how they are going to pay: by card or by vouchers. </w:t>
+      </w:r>
+    </w:p>
+    <w:p>
+      <w:pPr>
+        <w:rPr>
+          <w:b/>
+          <w:bCs/>
+          <w:sz w:val="40"/>
+          <w:szCs w:val="40"/>
+        </w:rPr>
+      </w:pPr>
+      <w:r>
+        <w:rPr>
+          <w:b/>
+          <w:bCs/>
+          <w:sz w:val="40"/>
+          <w:szCs w:val="40"/>
+        </w:rPr>
+        <w:t>Card payment:</w:t>
+      </w:r>
+    </w:p>
+    <w:p>
+      <w:pPr>
+        <w:rPr>
+          <w:sz w:val="32"/>
+          <w:szCs w:val="32"/>
+        </w:rPr>
+      </w:pPr>
+      <w:r>
+        <w:rPr>
+          <w:sz w:val="32"/>
+          <w:szCs w:val="32"/>
+        </w:rPr>
+        <w:t>The user will be prompted to insert a valid card with a valid ccv. If everything goes well, money will be taken out of that card and added in the designer’s account. The buyer will have access to the design now.</w:t>
       </w:r>
     </w:p>
     <w:p>
@@ -1000,40 +870,23 @@
           <w:sz w:val="32"/>
           <w:szCs w:val="32"/>
         </w:rPr>
-        <w:t xml:space="preserve">Users will only have access to the patterns they have </w:t>
-      </w:r>
-      <w:r>
-        <w:rPr>
-          <w:sz w:val="32"/>
-          <w:szCs w:val="32"/>
-        </w:rPr>
-        <w:t xml:space="preserve">bought or created. </w:t>
-      </w:r>
-    </w:p>
-    <w:p>
-      <w:pPr>
-        <w:rPr>
-          <w:sz w:val="32"/>
-          <w:szCs w:val="32"/>
-        </w:rPr>
-      </w:pPr>
-      <w:r>
-        <w:rPr>
-          <w:sz w:val="32"/>
-          <w:szCs w:val="32"/>
-        </w:rPr>
-        <w:lastRenderedPageBreak/>
-        <w:t>Users can only write reviews for patterns they have purchased.</w:t>
-      </w:r>
-    </w:p>
-    <w:p>
-      <w:pPr>
-        <w:rPr>
-          <w:rFonts w:cstheme="minorHAnsi"/>
-          <w:sz w:val="40"/>
-          <w:szCs w:val="40"/>
-        </w:rPr>
-      </w:pPr>
+        <w:t xml:space="preserve">Users will only have access to the free written patterns or patterns they have bought or created. </w:t>
+      </w:r>
+    </w:p>
+    <w:p>
+      <w:pPr>
+        <w:rPr>
+          <w:sz w:val="32"/>
+          <w:szCs w:val="32"/>
+        </w:rPr>
+      </w:pPr>
+      <w:r>
+        <w:rPr>
+          <w:sz w:val="32"/>
+          <w:szCs w:val="32"/>
+        </w:rPr>
+        <w:t>Users can only write reviews for patterns they can view, and they are not the creator of.</w:t>
+      </w:r>
     </w:p>
     <w:sectPr>
       <w:pgSz w:w="12240" w:h="15840"/>
@@ -1043,6 +896,127 @@
     </w:sectPr>
   </w:body>
 </w:document>
+</file>
+
+<file path=word/numbering.xml><?xml version="1.0" encoding="utf-8"?>
+<w:numbering xmlns:wpc="http://schemas.microsoft.com/office/word/2010/wordprocessingCanvas" xmlns:cx="http://schemas.microsoft.com/office/drawing/2014/chartex" xmlns:cx1="http://schemas.microsoft.com/office/drawing/2015/9/8/chartex" xmlns:cx2="http://schemas.microsoft.com/office/drawing/2015/10/21/chartex" xmlns:cx3="http://schemas.microsoft.com/office/drawing/2016/5/9/chartex" xmlns:cx4="http://schemas.microsoft.com/office/drawing/2016/5/10/chartex" xmlns:cx5="http://schemas.microsoft.com/office/drawing/2016/5/11/chartex" xmlns:cx6="http://schemas.microsoft.com/office/drawing/2016/5/12/chartex" xmlns:cx7="http://schemas.microsoft.com/office/drawing/2016/5/13/chartex" xmlns:cx8="http://schemas.microsoft.com/office/drawing/2016/5/14/chartex" xmlns:mc="http://schemas.openxmlformats.org/markup-compatibility/2006" xmlns:aink="http://schemas.microsoft.com/office/drawing/2016/ink" xmlns:am3d="http://schemas.microsoft.com/office/drawing/2017/model3d" xmlns:o="urn:schemas-microsoft-com:office:office" xmlns:oel="http://schemas.microsoft.com/office/2019/extlst" xmlns:r="http://schemas.openxmlformats.org/officeDocument/2006/relationships" xmlns:m="http://schemas.openxmlformats.org/officeDocument/2006/math" xmlns:v="urn:schemas-microsoft-com:vml" xmlns:wp14="http://schemas.microsoft.com/office/word/2010/wordprocessingDrawing" xmlns:wp="http://schemas.openxmlformats.org/drawingml/2006/wordprocessingDrawing" xmlns:w10="urn:schemas-microsoft-com:office:word" xmlns:w="http://schemas.openxmlformats.org/wordprocessingml/2006/main" xmlns:w14="http://schemas.microsoft.com/office/word/2010/wordml" xmlns:w15="http://schemas.microsoft.com/office/word/2012/wordml" xmlns:w16cex="http://schemas.microsoft.com/office/word/2018/wordml/cex" xmlns:w16cid="http://schemas.microsoft.com/office/word/2016/wordml/cid" xmlns:w16="http://schemas.microsoft.com/office/word/2018/wordml" xmlns:w16du="http://schemas.microsoft.com/office/word/2023/wordml/word16du" xmlns:w16sdtdh="http://schemas.microsoft.com/office/word/2020/wordml/sdtdatahash" xmlns:w16se="http://schemas.microsoft.com/office/word/2015/wordml/symex" xmlns:wpg="http://schemas.microsoft.com/office/word/2010/wordprocessingGroup" xmlns:wpi="http://schemas.microsoft.com/office/word/2010/wordprocessingInk" xmlns:wne="http://schemas.microsoft.com/office/word/2006/wordml" xmlns:wps="http://schemas.microsoft.com/office/word/2010/wordprocessingShape" mc:Ignorable="w14 w15 w16se w16cid w16 w16cex w16sdtdh wp14">
+  <w:abstractNum w:abstractNumId="0" w15:restartNumberingAfterBreak="0">
+    <w:nsid w:val="3F0A1F66"/>
+    <w:multiLevelType w:val="hybridMultilevel"/>
+    <w:tmpl w:val="10968E58"/>
+    <w:lvl w:ilvl="0" w:tplc="0409000F">
+      <w:start w:val="1"/>
+      <w:numFmt w:val="decimal"/>
+      <w:lvlText w:val="%1."/>
+      <w:lvlJc w:val="left"/>
+      <w:pPr>
+        <w:ind w:left="720" w:hanging="360"/>
+      </w:pPr>
+    </w:lvl>
+    <w:lvl w:ilvl="1" w:tplc="04090019">
+      <w:start w:val="1"/>
+      <w:numFmt w:val="lowerLetter"/>
+      <w:lvlText w:val="%2."/>
+      <w:lvlJc w:val="left"/>
+      <w:pPr>
+        <w:ind w:left="1440" w:hanging="360"/>
+      </w:pPr>
+    </w:lvl>
+    <w:lvl w:ilvl="2" w:tplc="0409001B">
+      <w:start w:val="1"/>
+      <w:numFmt w:val="lowerRoman"/>
+      <w:lvlText w:val="%3."/>
+      <w:lvlJc w:val="right"/>
+      <w:pPr>
+        <w:ind w:left="2160" w:hanging="180"/>
+      </w:pPr>
+    </w:lvl>
+    <w:lvl w:ilvl="3" w:tplc="0409000F">
+      <w:start w:val="1"/>
+      <w:numFmt w:val="decimal"/>
+      <w:lvlText w:val="%4."/>
+      <w:lvlJc w:val="left"/>
+      <w:pPr>
+        <w:ind w:left="2880" w:hanging="360"/>
+      </w:pPr>
+    </w:lvl>
+    <w:lvl w:ilvl="4" w:tplc="04090019">
+      <w:start w:val="1"/>
+      <w:numFmt w:val="lowerLetter"/>
+      <w:lvlText w:val="%5."/>
+      <w:lvlJc w:val="left"/>
+      <w:pPr>
+        <w:ind w:left="3600" w:hanging="360"/>
+      </w:pPr>
+    </w:lvl>
+    <w:lvl w:ilvl="5" w:tplc="0409001B">
+      <w:start w:val="1"/>
+      <w:numFmt w:val="lowerRoman"/>
+      <w:lvlText w:val="%6."/>
+      <w:lvlJc w:val="right"/>
+      <w:pPr>
+        <w:ind w:left="4320" w:hanging="180"/>
+      </w:pPr>
+    </w:lvl>
+    <w:lvl w:ilvl="6" w:tplc="0409000F">
+      <w:start w:val="1"/>
+      <w:numFmt w:val="decimal"/>
+      <w:lvlText w:val="%7."/>
+      <w:lvlJc w:val="left"/>
+      <w:pPr>
+        <w:ind w:left="5040" w:hanging="360"/>
+      </w:pPr>
+    </w:lvl>
+    <w:lvl w:ilvl="7" w:tplc="04090019">
+      <w:start w:val="1"/>
+      <w:numFmt w:val="lowerLetter"/>
+      <w:lvlText w:val="%8."/>
+      <w:lvlJc w:val="left"/>
+      <w:pPr>
+        <w:ind w:left="5760" w:hanging="360"/>
+      </w:pPr>
+    </w:lvl>
+    <w:lvl w:ilvl="8" w:tplc="0409001B">
+      <w:start w:val="1"/>
+      <w:numFmt w:val="lowerRoman"/>
+      <w:lvlText w:val="%9."/>
+      <w:lvlJc w:val="right"/>
+      <w:pPr>
+        <w:ind w:left="6480" w:hanging="180"/>
+      </w:pPr>
+    </w:lvl>
+  </w:abstractNum>
+  <w:num w:numId="1" w16cid:durableId="475223869">
+    <w:abstractNumId w:val="0"/>
+    <w:lvlOverride w:ilvl="0">
+      <w:startOverride w:val="1"/>
+    </w:lvlOverride>
+    <w:lvlOverride w:ilvl="1">
+      <w:startOverride w:val="1"/>
+    </w:lvlOverride>
+    <w:lvlOverride w:ilvl="2">
+      <w:startOverride w:val="1"/>
+    </w:lvlOverride>
+    <w:lvlOverride w:ilvl="3">
+      <w:startOverride w:val="1"/>
+    </w:lvlOverride>
+    <w:lvlOverride w:ilvl="4">
+      <w:startOverride w:val="1"/>
+    </w:lvlOverride>
+    <w:lvlOverride w:ilvl="5">
+      <w:startOverride w:val="1"/>
+    </w:lvlOverride>
+    <w:lvlOverride w:ilvl="6">
+      <w:startOverride w:val="1"/>
+    </w:lvlOverride>
+    <w:lvlOverride w:ilvl="7">
+      <w:startOverride w:val="1"/>
+    </w:lvlOverride>
+    <w:lvlOverride w:ilvl="8">
+      <w:startOverride w:val="1"/>
+    </w:lvlOverride>
+  </w:num>
+</w:numbering>
 </file>
 
 <file path=word/styles.xml><?xml version="1.0" encoding="utf-8"?>
@@ -1473,6 +1447,18 @@
     <w:semiHidden/>
     <w:unhideWhenUsed/>
   </w:style>
+  <w:style w:type="paragraph" w:styleId="ListParagraph">
+    <w:name w:val="List Paragraph"/>
+    <w:basedOn w:val="Normal"/>
+    <w:uiPriority w:val="34"/>
+    <w:qFormat/>
+    <w:rsid w:val="00CA4F2E"/>
+    <w:pPr>
+      <w:spacing w:line="256" w:lineRule="auto"/>
+      <w:ind w:left="720"/>
+      <w:contextualSpacing/>
+    </w:pPr>
+  </w:style>
 </w:styles>
 </file>
 
